--- a/Documentatie/Projectopdracht V6  backlog.docx
+++ b/Documentatie/Projectopdracht V6  backlog.docx
@@ -43,30 +43,6 @@
     </w:p>
     <w:p>
       <w:pPr>
-        <w:spacing w:before="286" w:after="226" w:line="252" w:lineRule="auto"/>
-        <w:ind w:left="-5" w:hanging="10"/>
-      </w:pPr>
-      <w:proofErr w:type="spellStart"/>
-      <w:r>
-        <w:rPr>
-          <w:rFonts w:ascii="Arial" w:eastAsia="Arial" w:hAnsi="Arial" w:cs="Arial"/>
-          <w:color w:val="0000FF"/>
-          <w:sz w:val="20"/>
-        </w:rPr>
-        <w:t>Backlog</w:t>
-      </w:r>
-      <w:proofErr w:type="spellEnd"/>
-      <w:r>
-        <w:rPr>
-          <w:rFonts w:ascii="Arial" w:eastAsia="Arial" w:hAnsi="Arial" w:cs="Arial"/>
-          <w:color w:val="0000FF"/>
-          <w:sz w:val="20"/>
-        </w:rPr>
-        <w:t xml:space="preserve"> items moeten overzichtelijke taken zijn die in een overzichtelijk tijdbestek gedaan kunnen worden. Bovendien moet hiervan duidelijk zijn hoe je kunt testen of ze daadwerkelijk af zijn.</w:t>
-      </w:r>
-    </w:p>
-    <w:p>
-      <w:pPr>
         <w:spacing w:after="3"/>
         <w:ind w:left="-5" w:hanging="10"/>
       </w:pPr>
@@ -165,6 +141,55 @@
     </w:p>
     <w:p>
       <w:pPr>
+        <w:numPr>
+          <w:ilvl w:val="0"/>
+          <w:numId w:val="1"/>
+        </w:numPr>
+        <w:spacing w:after="3" w:line="264" w:lineRule="auto"/>
+        <w:ind w:hanging="566"/>
+      </w:pPr>
+      <w:r>
+        <w:rPr>
+          <w:rFonts w:ascii="Arial" w:eastAsia="Arial" w:hAnsi="Arial" w:cs="Arial"/>
+          <w:sz w:val="20"/>
+        </w:rPr>
+        <w:t xml:space="preserve">Database </w:t>
+      </w:r>
+      <w:proofErr w:type="spellStart"/>
+      <w:r>
+        <w:rPr>
+          <w:rFonts w:ascii="Arial" w:eastAsia="Arial" w:hAnsi="Arial" w:cs="Arial"/>
+          <w:sz w:val="20"/>
+        </w:rPr>
+        <w:t>Primary</w:t>
+      </w:r>
+      <w:proofErr w:type="spellEnd"/>
+      <w:r>
+        <w:rPr>
+          <w:rFonts w:ascii="Arial" w:eastAsia="Arial" w:hAnsi="Arial" w:cs="Arial"/>
+          <w:sz w:val="20"/>
+        </w:rPr>
+        <w:t xml:space="preserve"> </w:t>
+      </w:r>
+      <w:proofErr w:type="spellStart"/>
+      <w:r>
+        <w:rPr>
+          <w:rFonts w:ascii="Arial" w:eastAsia="Arial" w:hAnsi="Arial" w:cs="Arial"/>
+          <w:sz w:val="20"/>
+        </w:rPr>
+        <w:t>Key</w:t>
+      </w:r>
+      <w:proofErr w:type="spellEnd"/>
+      <w:r>
+        <w:rPr>
+          <w:rFonts w:ascii="Arial" w:eastAsia="Arial" w:hAnsi="Arial" w:cs="Arial"/>
+          <w:sz w:val="20"/>
+        </w:rPr>
+        <w:t xml:space="preserve"> aanmaken in elke tabel</w:t>
+      </w:r>
+    </w:p>
+    <w:p>
+      <w:pPr>
         <w:spacing w:after="3" w:line="264" w:lineRule="auto"/>
       </w:pPr>
     </w:p>
@@ -486,6 +511,27 @@
     </w:p>
     <w:p>
       <w:pPr>
+        <w:numPr>
+          <w:ilvl w:val="0"/>
+          <w:numId w:val="1"/>
+        </w:numPr>
+        <w:spacing w:after="3" w:line="264" w:lineRule="auto"/>
+        <w:ind w:hanging="566"/>
+        <w:rPr>
+          <w:rFonts w:ascii="Arial" w:hAnsi="Arial" w:cs="Arial"/>
+          <w:sz w:val="20"/>
+        </w:rPr>
+      </w:pPr>
+      <w:r>
+        <w:rPr>
+          <w:rFonts w:ascii="Arial" w:hAnsi="Arial" w:cs="Arial"/>
+          <w:sz w:val="20"/>
+        </w:rPr>
+        <w:t>Logboek pagina maken HTML/PHP</w:t>
+      </w:r>
+    </w:p>
+    <w:p>
+      <w:pPr>
         <w:spacing w:after="3" w:line="264" w:lineRule="auto"/>
         <w:rPr>
           <w:rFonts w:ascii="Arial" w:hAnsi="Arial" w:cs="Arial"/>
@@ -554,7 +600,7 @@
           <w:rFonts w:ascii="Arial" w:eastAsia="Arial" w:hAnsi="Arial" w:cs="Arial"/>
           <w:sz w:val="20"/>
         </w:rPr>
-        <w:t>Aanmeld procedure ontwikkelen (</w:t>
+        <w:t>Uitschrijf procedure ontwikkelen (</w:t>
       </w:r>
       <w:proofErr w:type="spellStart"/>
       <w:r>
@@ -587,6 +633,86 @@
           <w:rFonts w:ascii="Arial" w:eastAsia="Arial" w:hAnsi="Arial" w:cs="Arial"/>
           <w:sz w:val="20"/>
         </w:rPr>
+        <w:t>Procedure voor onkostenvergoeding maken (</w:t>
+      </w:r>
+      <w:proofErr w:type="spellStart"/>
+      <w:r>
+        <w:rPr>
+          <w:rFonts w:ascii="Arial" w:eastAsia="Arial" w:hAnsi="Arial" w:cs="Arial"/>
+          <w:sz w:val="20"/>
+        </w:rPr>
+        <w:t>php</w:t>
+      </w:r>
+      <w:proofErr w:type="spellEnd"/>
+      <w:r>
+        <w:rPr>
+          <w:rFonts w:ascii="Arial" w:eastAsia="Arial" w:hAnsi="Arial" w:cs="Arial"/>
+          <w:sz w:val="20"/>
+        </w:rPr>
+        <w:t>)</w:t>
+      </w:r>
+    </w:p>
+    <w:p>
+      <w:pPr>
+        <w:numPr>
+          <w:ilvl w:val="0"/>
+          <w:numId w:val="1"/>
+        </w:numPr>
+        <w:spacing w:after="3" w:line="264" w:lineRule="auto"/>
+        <w:ind w:hanging="566"/>
+      </w:pPr>
+      <w:r>
+        <w:rPr>
+          <w:rFonts w:ascii="Arial" w:eastAsia="Arial" w:hAnsi="Arial" w:cs="Arial"/>
+          <w:sz w:val="20"/>
+        </w:rPr>
+        <w:t xml:space="preserve">Aanmeld procedure ontwikkelen </w:t>
+      </w:r>
+      <w:r>
+        <w:rPr>
+          <w:rFonts w:ascii="Arial" w:eastAsia="Arial" w:hAnsi="Arial" w:cs="Arial"/>
+          <w:sz w:val="20"/>
+        </w:rPr>
+        <w:t xml:space="preserve">klant en Chauffeur </w:t>
+      </w:r>
+      <w:r>
+        <w:rPr>
+          <w:rFonts w:ascii="Arial" w:eastAsia="Arial" w:hAnsi="Arial" w:cs="Arial"/>
+          <w:sz w:val="20"/>
+        </w:rPr>
+        <w:t>(</w:t>
+      </w:r>
+      <w:proofErr w:type="spellStart"/>
+      <w:r>
+        <w:rPr>
+          <w:rFonts w:ascii="Arial" w:eastAsia="Arial" w:hAnsi="Arial" w:cs="Arial"/>
+          <w:sz w:val="20"/>
+        </w:rPr>
+        <w:t>php</w:t>
+      </w:r>
+      <w:proofErr w:type="spellEnd"/>
+      <w:r>
+        <w:rPr>
+          <w:rFonts w:ascii="Arial" w:eastAsia="Arial" w:hAnsi="Arial" w:cs="Arial"/>
+          <w:sz w:val="20"/>
+        </w:rPr>
+        <w:t>)</w:t>
+      </w:r>
+    </w:p>
+    <w:p>
+      <w:pPr>
+        <w:numPr>
+          <w:ilvl w:val="0"/>
+          <w:numId w:val="1"/>
+        </w:numPr>
+        <w:spacing w:after="3" w:line="264" w:lineRule="auto"/>
+        <w:ind w:hanging="566"/>
+      </w:pPr>
+      <w:r>
+        <w:rPr>
+          <w:rFonts w:ascii="Arial" w:eastAsia="Arial" w:hAnsi="Arial" w:cs="Arial"/>
+          <w:sz w:val="20"/>
+        </w:rPr>
         <w:t>Aanmelden rit voor klant ontwikkelen (</w:t>
       </w:r>
       <w:proofErr w:type="spellStart"/>
@@ -686,6 +812,120 @@
           <w:rFonts w:ascii="Arial" w:eastAsia="Arial" w:hAnsi="Arial" w:cs="Arial"/>
           <w:sz w:val="20"/>
         </w:rPr>
+        <w:t>Betaling klant ontwikkelen (</w:t>
+      </w:r>
+      <w:proofErr w:type="spellStart"/>
+      <w:r>
+        <w:rPr>
+          <w:rFonts w:ascii="Arial" w:eastAsia="Arial" w:hAnsi="Arial" w:cs="Arial"/>
+          <w:sz w:val="20"/>
+        </w:rPr>
+        <w:t>php</w:t>
+      </w:r>
+      <w:proofErr w:type="spellEnd"/>
+      <w:r>
+        <w:rPr>
+          <w:rFonts w:ascii="Arial" w:eastAsia="Arial" w:hAnsi="Arial" w:cs="Arial"/>
+          <w:sz w:val="20"/>
+        </w:rPr>
+        <w:t>)</w:t>
+      </w:r>
+    </w:p>
+    <w:p>
+      <w:pPr>
+        <w:numPr>
+          <w:ilvl w:val="0"/>
+          <w:numId w:val="1"/>
+        </w:numPr>
+        <w:spacing w:after="3" w:line="264" w:lineRule="auto"/>
+        <w:ind w:hanging="566"/>
+      </w:pPr>
+      <w:r>
+        <w:rPr>
+          <w:rFonts w:ascii="Arial" w:eastAsia="Arial" w:hAnsi="Arial" w:cs="Arial"/>
+          <w:sz w:val="20"/>
+        </w:rPr>
+        <w:t>Procedure dat de chauffeur kan zeggen dat hij klaar staat.</w:t>
+      </w:r>
+    </w:p>
+    <w:p>
+      <w:pPr>
+        <w:numPr>
+          <w:ilvl w:val="0"/>
+          <w:numId w:val="1"/>
+        </w:numPr>
+        <w:spacing w:after="3" w:line="264" w:lineRule="auto"/>
+        <w:ind w:hanging="566"/>
+      </w:pPr>
+      <w:r>
+        <w:rPr>
+          <w:rFonts w:ascii="Arial" w:eastAsia="Arial" w:hAnsi="Arial" w:cs="Arial"/>
+          <w:sz w:val="20"/>
+        </w:rPr>
+        <w:t>Procedure die berichten doorstuurt naar klanten over rit informatie</w:t>
+      </w:r>
+    </w:p>
+    <w:p>
+      <w:pPr>
+        <w:numPr>
+          <w:ilvl w:val="0"/>
+          <w:numId w:val="1"/>
+        </w:numPr>
+        <w:spacing w:after="3" w:line="264" w:lineRule="auto"/>
+        <w:ind w:hanging="566"/>
+      </w:pPr>
+      <w:r>
+        <w:rPr>
+          <w:rFonts w:ascii="Arial" w:eastAsia="Arial" w:hAnsi="Arial" w:cs="Arial"/>
+          <w:sz w:val="20"/>
+        </w:rPr>
+        <w:t>Overzicht ontwikkelen klant en chauffeur</w:t>
+      </w:r>
+      <w:r>
+        <w:rPr>
+          <w:rFonts w:ascii="Arial" w:eastAsia="Arial" w:hAnsi="Arial" w:cs="Arial"/>
+          <w:sz w:val="20"/>
+        </w:rPr>
+        <w:t xml:space="preserve"> </w:t>
+      </w:r>
+      <w:r>
+        <w:rPr>
+          <w:rFonts w:ascii="Arial" w:eastAsia="Arial" w:hAnsi="Arial" w:cs="Arial"/>
+          <w:sz w:val="20"/>
+        </w:rPr>
+        <w:t>(</w:t>
+      </w:r>
+      <w:proofErr w:type="spellStart"/>
+      <w:r>
+        <w:rPr>
+          <w:rFonts w:ascii="Arial" w:eastAsia="Arial" w:hAnsi="Arial" w:cs="Arial"/>
+          <w:sz w:val="20"/>
+        </w:rPr>
+        <w:t>php</w:t>
+      </w:r>
+      <w:proofErr w:type="spellEnd"/>
+      <w:r>
+        <w:rPr>
+          <w:rFonts w:ascii="Arial" w:eastAsia="Arial" w:hAnsi="Arial" w:cs="Arial"/>
+          <w:sz w:val="20"/>
+        </w:rPr>
+        <w:t>)</w:t>
+      </w:r>
+    </w:p>
+    <w:p>
+      <w:pPr>
+        <w:numPr>
+          <w:ilvl w:val="0"/>
+          <w:numId w:val="1"/>
+        </w:numPr>
+        <w:spacing w:after="3" w:line="264" w:lineRule="auto"/>
+        <w:ind w:hanging="566"/>
+      </w:pPr>
+      <w:r>
+        <w:rPr>
+          <w:rFonts w:ascii="Arial" w:eastAsia="Arial" w:hAnsi="Arial" w:cs="Arial"/>
+          <w:sz w:val="20"/>
+        </w:rPr>
         <w:t>Meldingen ontwikkelen ter informatie voor de klant en chauffeur (html)</w:t>
       </w:r>
     </w:p>
@@ -703,6 +943,23 @@
           <w:rFonts w:ascii="Arial" w:eastAsia="Arial" w:hAnsi="Arial" w:cs="Arial"/>
           <w:sz w:val="20"/>
         </w:rPr>
+        <w:t>Financieel overzicht kunnen genereren</w:t>
+      </w:r>
+    </w:p>
+    <w:p>
+      <w:pPr>
+        <w:numPr>
+          <w:ilvl w:val="0"/>
+          <w:numId w:val="1"/>
+        </w:numPr>
+        <w:spacing w:after="3" w:line="264" w:lineRule="auto"/>
+        <w:ind w:hanging="566"/>
+      </w:pPr>
+      <w:r>
+        <w:rPr>
+          <w:rFonts w:ascii="Arial" w:eastAsia="Arial" w:hAnsi="Arial" w:cs="Arial"/>
+          <w:sz w:val="20"/>
+        </w:rPr>
         <w:t>Functie ontwikkelen dat een klant een rit opnieuw kan boeken (html/</w:t>
       </w:r>
       <w:proofErr w:type="spellStart"/>
@@ -891,7 +1148,23 @@
           <w:rFonts w:ascii="Arial" w:eastAsia="Arial" w:hAnsi="Arial" w:cs="Arial"/>
           <w:sz w:val="20"/>
         </w:rPr>
-        <w:t>Gebruikers uit database kunnen verwijderen (</w:t>
+        <w:t xml:space="preserve">Gebruikers uit database </w:t>
+      </w:r>
+      <w:bookmarkStart w:id="0" w:name="_GoBack"/>
+      <w:r>
+        <w:rPr>
+          <w:rFonts w:ascii="Arial" w:eastAsia="Arial" w:hAnsi="Arial" w:cs="Arial"/>
+          <w:sz w:val="20"/>
+        </w:rPr>
+        <w:t xml:space="preserve">kunnen verwijderen </w:t>
+      </w:r>
+      <w:bookmarkEnd w:id="0"/>
+      <w:r>
+        <w:rPr>
+          <w:rFonts w:ascii="Arial" w:eastAsia="Arial" w:hAnsi="Arial" w:cs="Arial"/>
+          <w:sz w:val="20"/>
+        </w:rPr>
+        <w:t>(</w:t>
       </w:r>
       <w:proofErr w:type="spellStart"/>
       <w:r>
@@ -920,6 +1193,19 @@
         <w:ind w:hanging="566"/>
       </w:pPr>
       <w:r>
+        <w:t>Procedure van een logboek maken zodat die kan worden bijgehouden</w:t>
+      </w:r>
+    </w:p>
+    <w:p>
+      <w:pPr>
+        <w:numPr>
+          <w:ilvl w:val="0"/>
+          <w:numId w:val="1"/>
+        </w:numPr>
+        <w:spacing w:after="3" w:line="264" w:lineRule="auto"/>
+        <w:ind w:hanging="566"/>
+      </w:pPr>
+      <w:r>
         <w:rPr>
           <w:rFonts w:ascii="Arial" w:eastAsia="Arial" w:hAnsi="Arial" w:cs="Arial"/>
           <w:sz w:val="20"/>
@@ -1038,8 +1324,6 @@
       <w:r>
         <w:t>(Javascript/PHP/HTML)</w:t>
       </w:r>
-      <w:bookmarkStart w:id="0" w:name="_GoBack"/>
-      <w:bookmarkEnd w:id="0"/>
     </w:p>
     <w:sectPr>
       <w:pgSz w:w="11905" w:h="16837"/>
